--- a/profil-anggota/DIVISI.docx
+++ b/profil-anggota/DIVISI.docx
@@ -1,6 +1,6 @@
 
 <file path=word/document.xml><?xml version="1.0" encoding="utf-8"?>
-<w:document xmlns:wpc="http://schemas.microsoft.com/office/word/2010/wordprocessingCanvas" xmlns:cx="http://schemas.microsoft.com/office/drawing/2014/chartex" xmlns:cx1="http://schemas.microsoft.com/office/drawing/2015/9/8/chartex" xmlns:mc="http://schemas.openxmlformats.org/markup-compatibility/2006" xmlns:o="urn:schemas-microsoft-com:office:office" xmlns:r="http://schemas.openxmlformats.org/officeDocument/2006/relationships" xmlns:m="http://schemas.openxmlformats.org/officeDocument/2006/math" xmlns:v="urn:schemas-microsoft-com:vml" xmlns:wp14="http://schemas.microsoft.com/office/word/2010/wordprocessingDrawing" xmlns:wp="http://schemas.openxmlformats.org/drawingml/2006/wordprocessingDrawing" xmlns:w10="urn:schemas-microsoft-com:office:word" xmlns:w="http://schemas.openxmlformats.org/wordprocessingml/2006/main" xmlns:w14="http://schemas.microsoft.com/office/word/2010/wordml" xmlns:w15="http://schemas.microsoft.com/office/word/2012/wordml" xmlns:w16se="http://schemas.microsoft.com/office/word/2015/wordml/symex" xmlns:wpg="http://schemas.microsoft.com/office/word/2010/wordprocessingGroup" xmlns:wpi="http://schemas.microsoft.com/office/word/2010/wordprocessingInk" xmlns:wne="http://schemas.microsoft.com/office/word/2006/wordml" xmlns:wps="http://schemas.microsoft.com/office/word/2010/wordprocessingShape" mc:Ignorable="w14 w15 w16se wp14">
+<w:document xmlns:wpc="http://schemas.microsoft.com/office/word/2010/wordprocessingCanvas" xmlns:cx="http://schemas.microsoft.com/office/drawing/2014/chartex" xmlns:cx1="http://schemas.microsoft.com/office/drawing/2015/9/8/chartex" xmlns:cx2="http://schemas.microsoft.com/office/drawing/2015/10/21/chartex" xmlns:cx3="http://schemas.microsoft.com/office/drawing/2016/5/9/chartex" xmlns:cx4="http://schemas.microsoft.com/office/drawing/2016/5/10/chartex" xmlns:cx5="http://schemas.microsoft.com/office/drawing/2016/5/11/chartex" xmlns:cx6="http://schemas.microsoft.com/office/drawing/2016/5/12/chartex" xmlns:cx7="http://schemas.microsoft.com/office/drawing/2016/5/13/chartex" xmlns:cx8="http://schemas.microsoft.com/office/drawing/2016/5/14/chartex" xmlns:mc="http://schemas.openxmlformats.org/markup-compatibility/2006" xmlns:aink="http://schemas.microsoft.com/office/drawing/2016/ink" xmlns:am3d="http://schemas.microsoft.com/office/drawing/2017/model3d" xmlns:o="urn:schemas-microsoft-com:office:office" xmlns:r="http://schemas.openxmlformats.org/officeDocument/2006/relationships" xmlns:m="http://schemas.openxmlformats.org/officeDocument/2006/math" xmlns:v="urn:schemas-microsoft-com:vml" xmlns:wp14="http://schemas.microsoft.com/office/word/2010/wordprocessingDrawing" xmlns:wp="http://schemas.openxmlformats.org/drawingml/2006/wordprocessingDrawing" xmlns:w10="urn:schemas-microsoft-com:office:word" xmlns:w="http://schemas.openxmlformats.org/wordprocessingml/2006/main" xmlns:w14="http://schemas.microsoft.com/office/word/2010/wordml" xmlns:w15="http://schemas.microsoft.com/office/word/2012/wordml" xmlns:w16cex="http://schemas.microsoft.com/office/word/2018/wordml/cex" xmlns:w16cid="http://schemas.microsoft.com/office/word/2016/wordml/cid" xmlns:w16="http://schemas.microsoft.com/office/word/2018/wordml" xmlns:w16sdtdh="http://schemas.microsoft.com/office/word/2020/wordml/sdtdatahash" xmlns:w16se="http://schemas.microsoft.com/office/word/2015/wordml/symex" xmlns:wpg="http://schemas.microsoft.com/office/word/2010/wordprocessingGroup" xmlns:wpi="http://schemas.microsoft.com/office/word/2010/wordprocessingInk" xmlns:wne="http://schemas.microsoft.com/office/word/2006/wordml" xmlns:wps="http://schemas.microsoft.com/office/word/2010/wordprocessingShape" mc:Ignorable="w14 w15 w16se w16cid w16 w16cex w16sdtdh wp14">
   <w:body>
     <w:p>
       <w:pPr>
@@ -38,566 +38,556 @@
           <w:b/>
           <w:sz w:val="28"/>
         </w:rPr>
-        <w:t>Gantari</w:t>
-      </w:r>
-      <w:r>
-        <w:rPr>
-          <w:b/>
+        <w:t xml:space="preserve">Gantari </w:t>
+      </w:r>
+      <w:r>
+        <w:rPr>
+          <w:b/>
+          <w:sz w:val="28"/>
+        </w:rPr>
+        <w:t>Dhar</w:t>
+      </w:r>
+      <w:r>
+        <w:rPr>
+          <w:b/>
+          <w:sz w:val="28"/>
+        </w:rPr>
+        <w:t xml:space="preserve">mamigena </w:t>
+      </w:r>
+      <w:r>
+        <w:rPr>
+          <w:b/>
+          <w:sz w:val="28"/>
+        </w:rPr>
+        <w:t>Nawasena</w:t>
+      </w:r>
+      <w:r>
+        <w:rPr>
+          <w:b/>
+          <w:sz w:val="28"/>
+        </w:rPr>
+        <w:t xml:space="preserve"> ( GanDhaNa )</w:t>
+      </w:r>
+    </w:p>
+    <w:p>
+      <w:pPr>
+        <w:jc w:val="center"/>
+        <w:rPr>
+          <w:b/>
+          <w:sz w:val="28"/>
+        </w:rPr>
+      </w:pPr>
+      <w:r>
+        <w:rPr>
+          <w:b/>
+          <w:sz w:val="28"/>
+        </w:rPr>
+        <w:t>2022/2023</w:t>
+      </w:r>
+    </w:p>
+    <w:p>
+      <w:pPr>
+        <w:jc w:val="center"/>
+        <w:rPr>
+          <w:b/>
+          <w:sz w:val="28"/>
+        </w:rPr>
+      </w:pPr>
+    </w:p>
+    <w:p>
+      <w:pPr>
+        <w:rPr>
+          <w:sz w:val="28"/>
+        </w:rPr>
+      </w:pPr>
+      <w:r>
+        <w:rPr>
+          <w:sz w:val="28"/>
+        </w:rPr>
+        <w:t>Ketua</w:t>
+      </w:r>
+      <w:r>
+        <w:rPr>
+          <w:sz w:val="28"/>
+        </w:rPr>
+        <w:tab/>
+      </w:r>
+      <w:r>
+        <w:rPr>
+          <w:sz w:val="28"/>
+        </w:rPr>
+        <w:tab/>
+      </w:r>
+      <w:r>
+        <w:rPr>
+          <w:sz w:val="28"/>
+        </w:rPr>
+        <w:tab/>
+      </w:r>
+      <w:r>
+        <w:rPr>
+          <w:sz w:val="28"/>
+        </w:rPr>
+        <w:tab/>
+      </w:r>
+      <w:r>
+        <w:rPr>
+          <w:sz w:val="28"/>
+        </w:rPr>
+        <w:t xml:space="preserve">: </w:t>
+      </w:r>
+      <w:r>
+        <w:rPr>
+          <w:sz w:val="28"/>
+        </w:rPr>
+        <w:t>Rahmat Sunjani</w:t>
+      </w:r>
+    </w:p>
+    <w:p>
+      <w:pPr>
+        <w:rPr>
+          <w:sz w:val="28"/>
+        </w:rPr>
+      </w:pPr>
+      <w:r>
+        <w:rPr>
+          <w:sz w:val="28"/>
+        </w:rPr>
+        <w:t>Wakil</w:t>
+      </w:r>
+      <w:r>
+        <w:rPr>
+          <w:sz w:val="28"/>
+        </w:rPr>
+        <w:tab/>
+      </w:r>
+      <w:r>
+        <w:rPr>
+          <w:sz w:val="28"/>
+        </w:rPr>
+        <w:tab/>
+      </w:r>
+      <w:r>
+        <w:rPr>
+          <w:sz w:val="28"/>
+        </w:rPr>
+        <w:tab/>
+      </w:r>
+      <w:r>
+        <w:rPr>
+          <w:sz w:val="28"/>
+        </w:rPr>
+        <w:tab/>
+      </w:r>
+      <w:r>
+        <w:rPr>
+          <w:sz w:val="28"/>
+        </w:rPr>
+        <w:t>: Asep Kurnia</w:t>
+      </w:r>
+    </w:p>
+    <w:p>
+      <w:pPr>
+        <w:rPr>
+          <w:sz w:val="28"/>
+        </w:rPr>
+      </w:pPr>
+      <w:r>
+        <w:rPr>
+          <w:sz w:val="28"/>
+        </w:rPr>
+        <w:t>Sekretaris</w:t>
+      </w:r>
+      <w:r>
+        <w:rPr>
+          <w:sz w:val="28"/>
+        </w:rPr>
+        <w:tab/>
+      </w:r>
+      <w:r>
+        <w:rPr>
+          <w:sz w:val="28"/>
+        </w:rPr>
+        <w:tab/>
+      </w:r>
+      <w:r>
+        <w:rPr>
+          <w:sz w:val="28"/>
+        </w:rPr>
+        <w:tab/>
+      </w:r>
+      <w:r>
+        <w:rPr>
+          <w:sz w:val="28"/>
+        </w:rPr>
+        <w:t xml:space="preserve">: </w:t>
+      </w:r>
+      <w:r>
+        <w:rPr>
+          <w:sz w:val="28"/>
+        </w:rPr>
+        <w:t>N</w:t>
+      </w:r>
+      <w:r>
+        <w:rPr>
+          <w:sz w:val="28"/>
+        </w:rPr>
+        <w:t>urul</w:t>
+      </w:r>
+    </w:p>
+    <w:p>
+      <w:pPr>
+        <w:rPr>
+          <w:sz w:val="28"/>
+        </w:rPr>
+      </w:pPr>
+      <w:r>
+        <w:rPr>
+          <w:sz w:val="28"/>
+        </w:rPr>
+        <w:tab/>
+      </w:r>
+      <w:r>
+        <w:rPr>
+          <w:sz w:val="28"/>
+        </w:rPr>
+        <w:tab/>
+      </w:r>
+      <w:r>
+        <w:rPr>
+          <w:sz w:val="28"/>
+        </w:rPr>
+        <w:tab/>
+      </w:r>
+      <w:r>
+        <w:rPr>
+          <w:sz w:val="28"/>
+        </w:rPr>
+        <w:tab/>
+        <w:t xml:space="preserve">  G</w:t>
+      </w:r>
+      <w:r>
+        <w:rPr>
+          <w:sz w:val="28"/>
+        </w:rPr>
+        <w:t>lisela</w:t>
+      </w:r>
+    </w:p>
+    <w:p>
+      <w:pPr>
+        <w:rPr>
+          <w:sz w:val="28"/>
+        </w:rPr>
+      </w:pPr>
+      <w:r>
+        <w:rPr>
+          <w:sz w:val="28"/>
+        </w:rPr>
+        <w:t>Bendahara</w:t>
+      </w:r>
+      <w:r>
+        <w:rPr>
+          <w:sz w:val="28"/>
+        </w:rPr>
+        <w:tab/>
+      </w:r>
+      <w:r>
+        <w:rPr>
+          <w:sz w:val="28"/>
+        </w:rPr>
+        <w:tab/>
+      </w:r>
+      <w:r>
+        <w:rPr>
+          <w:sz w:val="28"/>
+        </w:rPr>
+        <w:tab/>
+        <w:t>: R</w:t>
+      </w:r>
+      <w:r>
+        <w:rPr>
+          <w:sz w:val="28"/>
+        </w:rPr>
+        <w:t>ena</w:t>
+      </w:r>
+    </w:p>
+    <w:p>
+      <w:pPr>
+        <w:rPr>
+          <w:sz w:val="28"/>
+        </w:rPr>
+      </w:pPr>
+      <w:r>
+        <w:rPr>
+          <w:sz w:val="28"/>
+        </w:rPr>
+        <w:tab/>
+      </w:r>
+      <w:r>
+        <w:rPr>
+          <w:sz w:val="28"/>
+        </w:rPr>
+        <w:tab/>
+      </w:r>
+      <w:r>
+        <w:rPr>
+          <w:sz w:val="28"/>
+        </w:rPr>
+        <w:tab/>
+      </w:r>
+      <w:r>
+        <w:rPr>
+          <w:sz w:val="28"/>
+        </w:rPr>
+        <w:tab/>
+        <w:t xml:space="preserve">  </w:t>
+      </w:r>
+      <w:r>
+        <w:rPr>
+          <w:sz w:val="28"/>
+        </w:rPr>
+        <w:t>Krisma</w:t>
+      </w:r>
+    </w:p>
+    <w:p>
+      <w:pPr>
+        <w:rPr>
+          <w:sz w:val="28"/>
+        </w:rPr>
+      </w:pPr>
+      <w:r>
+        <w:rPr>
+          <w:sz w:val="28"/>
+        </w:rPr>
+        <w:t>departemen humas</w:t>
+      </w:r>
+      <w:r>
+        <w:rPr>
+          <w:sz w:val="28"/>
+        </w:rPr>
+        <w:tab/>
+        <w:t>:</w:t>
+      </w:r>
+      <w:r>
+        <w:rPr>
           <w:sz w:val="28"/>
         </w:rPr>
         <w:t xml:space="preserve"> </w:t>
       </w:r>
       <w:r>
         <w:rPr>
-          <w:b/>
-          <w:sz w:val="28"/>
-        </w:rPr>
-        <w:t>Dhar</w:t>
-      </w:r>
-      <w:r>
-        <w:rPr>
-          <w:b/>
-          <w:sz w:val="28"/>
-        </w:rPr>
-        <w:t>mamigena</w:t>
-      </w:r>
-      <w:r>
-        <w:rPr>
-          <w:b/>
+          <w:sz w:val="28"/>
+        </w:rPr>
+        <w:t>Kemal</w:t>
+      </w:r>
+      <w:r>
+        <w:rPr>
+          <w:sz w:val="28"/>
+        </w:rPr>
+        <w:tab/>
+        <w:t>(</w:t>
+      </w:r>
+      <w:r>
+        <w:rPr>
+          <w:sz w:val="28"/>
+        </w:rPr>
+        <w:t xml:space="preserve">Ketua / </w:t>
+      </w:r>
+      <w:r>
+        <w:rPr>
+          <w:sz w:val="28"/>
+        </w:rPr>
+        <w:t>I</w:t>
+      </w:r>
+      <w:r>
+        <w:rPr>
+          <w:sz w:val="28"/>
+        </w:rPr>
+        <w:t>nternal)</w:t>
+      </w:r>
+    </w:p>
+    <w:p>
+      <w:pPr>
+        <w:ind w:left="2160" w:firstLine="720"/>
+        <w:rPr>
+          <w:sz w:val="28"/>
+        </w:rPr>
+      </w:pPr>
+      <w:r>
+        <w:rPr>
+          <w:sz w:val="28"/>
+        </w:rPr>
+        <w:t xml:space="preserve">  </w:t>
+      </w:r>
+      <w:r>
+        <w:rPr>
+          <w:sz w:val="28"/>
+        </w:rPr>
+        <w:t>S</w:t>
+      </w:r>
+      <w:r>
+        <w:rPr>
+          <w:sz w:val="28"/>
+        </w:rPr>
+        <w:t>ayuti</w:t>
+      </w:r>
+      <w:r>
+        <w:rPr>
+          <w:sz w:val="28"/>
+        </w:rPr>
+        <w:tab/>
+        <w:t>(E</w:t>
+      </w:r>
+      <w:r>
+        <w:rPr>
+          <w:sz w:val="28"/>
+        </w:rPr>
+        <w:t>ksternal)</w:t>
+      </w:r>
+    </w:p>
+    <w:p>
+      <w:pPr>
+        <w:rPr>
+          <w:sz w:val="28"/>
+        </w:rPr>
+      </w:pPr>
+      <w:r>
+        <w:rPr>
+          <w:sz w:val="28"/>
+        </w:rPr>
+        <w:t xml:space="preserve">departemen sdm </w:t>
+      </w:r>
+      <w:r>
+        <w:rPr>
+          <w:sz w:val="28"/>
+        </w:rPr>
+        <w:tab/>
+      </w:r>
+      <w:r>
+        <w:rPr>
+          <w:sz w:val="28"/>
+        </w:rPr>
+        <w:tab/>
+        <w:t xml:space="preserve">: </w:t>
+      </w:r>
+      <w:r>
+        <w:rPr>
+          <w:sz w:val="28"/>
+        </w:rPr>
+        <w:t>Bayu</w:t>
+      </w:r>
+      <w:r>
+        <w:rPr>
           <w:sz w:val="28"/>
         </w:rPr>
         <w:t xml:space="preserve"> </w:t>
       </w:r>
       <w:r>
         <w:rPr>
-          <w:b/>
-          <w:sz w:val="28"/>
-        </w:rPr>
-        <w:t>Nawasena</w:t>
-      </w:r>
-      <w:r>
-        <w:rPr>
-          <w:b/>
-          <w:sz w:val="28"/>
-        </w:rPr>
-        <w:t xml:space="preserve"> ( GanDhaNa )</w:t>
-      </w:r>
-    </w:p>
-    <w:p>
-      <w:pPr>
-        <w:jc w:val="center"/>
-        <w:rPr>
-          <w:b/>
-          <w:sz w:val="28"/>
-        </w:rPr>
-      </w:pPr>
-      <w:r>
-        <w:rPr>
-          <w:b/>
-          <w:sz w:val="28"/>
-        </w:rPr>
-        <w:t>2022/2023</w:t>
-      </w:r>
-    </w:p>
-    <w:p>
-      <w:pPr>
-        <w:jc w:val="center"/>
-        <w:rPr>
-          <w:b/>
-          <w:sz w:val="28"/>
-        </w:rPr>
-      </w:pPr>
-    </w:p>
-    <w:p>
-      <w:pPr>
-        <w:rPr>
-          <w:sz w:val="28"/>
-        </w:rPr>
-      </w:pPr>
-      <w:r>
-        <w:rPr>
-          <w:sz w:val="28"/>
-        </w:rPr>
-        <w:t>Ketua</w:t>
-      </w:r>
-      <w:r>
-        <w:rPr>
-          <w:sz w:val="28"/>
-        </w:rPr>
-        <w:tab/>
-      </w:r>
-      <w:r>
-        <w:rPr>
-          <w:sz w:val="28"/>
-        </w:rPr>
-        <w:tab/>
-      </w:r>
-      <w:r>
-        <w:rPr>
-          <w:sz w:val="28"/>
-        </w:rPr>
-        <w:tab/>
-      </w:r>
-      <w:r>
-        <w:rPr>
-          <w:sz w:val="28"/>
-        </w:rPr>
-        <w:tab/>
-      </w:r>
-      <w:r>
-        <w:rPr>
-          <w:sz w:val="28"/>
-        </w:rPr>
+          <w:sz w:val="28"/>
+        </w:rPr>
+        <w:t>(Ketua)</w:t>
+      </w:r>
+    </w:p>
+    <w:p>
+      <w:pPr>
+        <w:ind w:firstLine="720"/>
+        <w:rPr>
+          <w:sz w:val="28"/>
+        </w:rPr>
+      </w:pPr>
+      <w:r>
+        <w:rPr>
+          <w:sz w:val="28"/>
+        </w:rPr>
+        <w:t>Kaderisasi</w:t>
+      </w:r>
+      <w:r>
+        <w:rPr>
+          <w:sz w:val="28"/>
+        </w:rPr>
+        <w:tab/>
+      </w:r>
+      <w:r>
+        <w:rPr>
+          <w:sz w:val="28"/>
+        </w:rPr>
+        <w:tab/>
+      </w:r>
+      <w:r>
+        <w:rPr>
+          <w:sz w:val="28"/>
+        </w:rPr>
+        <w:tab/>
         <w:t xml:space="preserve">: </w:t>
       </w:r>
       <w:r>
         <w:rPr>
           <w:sz w:val="28"/>
         </w:rPr>
-        <w:t>Rahmat Sunjani</w:t>
-      </w:r>
-    </w:p>
-    <w:p>
-      <w:pPr>
-        <w:rPr>
-          <w:sz w:val="28"/>
-        </w:rPr>
-      </w:pPr>
-      <w:r>
-        <w:rPr>
-          <w:sz w:val="28"/>
-        </w:rPr>
-        <w:t>Wakil</w:t>
-      </w:r>
-      <w:r>
-        <w:rPr>
-          <w:sz w:val="28"/>
-        </w:rPr>
-        <w:tab/>
-      </w:r>
-      <w:r>
-        <w:rPr>
-          <w:sz w:val="28"/>
-        </w:rPr>
-        <w:tab/>
-      </w:r>
-      <w:r>
-        <w:rPr>
-          <w:sz w:val="28"/>
-        </w:rPr>
-        <w:tab/>
-      </w:r>
-      <w:r>
-        <w:rPr>
-          <w:sz w:val="28"/>
-        </w:rPr>
-        <w:tab/>
-      </w:r>
-      <w:r>
-        <w:rPr>
-          <w:sz w:val="28"/>
-        </w:rPr>
-        <w:t>: Asep Kurnia</w:t>
-      </w:r>
-    </w:p>
-    <w:p>
-      <w:pPr>
-        <w:rPr>
-          <w:sz w:val="28"/>
-        </w:rPr>
-      </w:pPr>
-      <w:r>
-        <w:rPr>
-          <w:sz w:val="28"/>
-        </w:rPr>
-        <w:t>Sekretaris</w:t>
-      </w:r>
-      <w:r>
-        <w:rPr>
-          <w:sz w:val="28"/>
-        </w:rPr>
-        <w:tab/>
-      </w:r>
-      <w:r>
-        <w:rPr>
-          <w:sz w:val="28"/>
-        </w:rPr>
-        <w:tab/>
-      </w:r>
-      <w:r>
-        <w:rPr>
-          <w:sz w:val="28"/>
-        </w:rPr>
-        <w:tab/>
-      </w:r>
-      <w:r>
-        <w:rPr>
-          <w:sz w:val="28"/>
-        </w:rPr>
-        <w:t xml:space="preserve">: </w:t>
-      </w:r>
-      <w:r>
-        <w:rPr>
-          <w:sz w:val="28"/>
-        </w:rPr>
-        <w:t>N</w:t>
-      </w:r>
-      <w:r>
-        <w:rPr>
-          <w:sz w:val="28"/>
-        </w:rPr>
-        <w:t>urul</w:t>
-      </w:r>
-    </w:p>
-    <w:p>
-      <w:pPr>
-        <w:rPr>
-          <w:sz w:val="28"/>
-        </w:rPr>
-      </w:pPr>
-      <w:r>
-        <w:rPr>
-          <w:sz w:val="28"/>
-        </w:rPr>
-        <w:tab/>
-      </w:r>
-      <w:r>
-        <w:rPr>
-          <w:sz w:val="28"/>
-        </w:rPr>
-        <w:tab/>
-      </w:r>
-      <w:r>
-        <w:rPr>
-          <w:sz w:val="28"/>
-        </w:rPr>
-        <w:tab/>
-      </w:r>
-      <w:r>
-        <w:rPr>
-          <w:sz w:val="28"/>
-        </w:rPr>
-        <w:tab/>
-        <w:t xml:space="preserve">  G</w:t>
-      </w:r>
-      <w:r>
-        <w:rPr>
-          <w:sz w:val="28"/>
-        </w:rPr>
-        <w:t>lisela</w:t>
-      </w:r>
-    </w:p>
-    <w:p>
-      <w:pPr>
-        <w:rPr>
-          <w:sz w:val="28"/>
-        </w:rPr>
-      </w:pPr>
-      <w:r>
-        <w:rPr>
-          <w:sz w:val="28"/>
-        </w:rPr>
-        <w:t>Bendahara</w:t>
-      </w:r>
-      <w:r>
-        <w:rPr>
-          <w:sz w:val="28"/>
-        </w:rPr>
-        <w:tab/>
-      </w:r>
-      <w:r>
-        <w:rPr>
-          <w:sz w:val="28"/>
-        </w:rPr>
-        <w:tab/>
-      </w:r>
-      <w:r>
-        <w:rPr>
-          <w:sz w:val="28"/>
-        </w:rPr>
-        <w:tab/>
-        <w:t>: R</w:t>
-      </w:r>
-      <w:r>
-        <w:rPr>
-          <w:sz w:val="28"/>
-        </w:rPr>
-        <w:t>ena</w:t>
-      </w:r>
-    </w:p>
-    <w:p>
-      <w:pPr>
-        <w:rPr>
-          <w:sz w:val="28"/>
-        </w:rPr>
-      </w:pPr>
-      <w:r>
-        <w:rPr>
-          <w:sz w:val="28"/>
-        </w:rPr>
-        <w:tab/>
-      </w:r>
-      <w:r>
-        <w:rPr>
-          <w:sz w:val="28"/>
-        </w:rPr>
-        <w:tab/>
-      </w:r>
-      <w:r>
-        <w:rPr>
-          <w:sz w:val="28"/>
-        </w:rPr>
-        <w:tab/>
-      </w:r>
-      <w:r>
-        <w:rPr>
-          <w:sz w:val="28"/>
-        </w:rPr>
-        <w:tab/>
+        <w:t>I</w:t>
+      </w:r>
+      <w:r>
+        <w:rPr>
+          <w:sz w:val="28"/>
+        </w:rPr>
+        <w:t>qbal</w:t>
+      </w:r>
+    </w:p>
+    <w:p>
+      <w:pPr>
+        <w:rPr>
+          <w:sz w:val="28"/>
+        </w:rPr>
+      </w:pPr>
+      <w:r>
+        <w:rPr>
+          <w:sz w:val="28"/>
+        </w:rPr>
+        <w:t xml:space="preserve"> </w:t>
+      </w:r>
+      <w:r>
+        <w:rPr>
+          <w:sz w:val="28"/>
+        </w:rPr>
+        <w:tab/>
+      </w:r>
+      <w:r>
+        <w:rPr>
+          <w:sz w:val="28"/>
+        </w:rPr>
+        <w:tab/>
+      </w:r>
+      <w:r>
+        <w:rPr>
+          <w:sz w:val="28"/>
+        </w:rPr>
+        <w:tab/>
+      </w:r>
+      <w:r>
+        <w:rPr>
+          <w:sz w:val="28"/>
+        </w:rPr>
+        <w:tab/>
+      </w:r>
+      <w:r>
+        <w:rPr>
+          <w:sz w:val="28"/>
+        </w:rPr>
+        <w:tab/>
+      </w:r>
+      <w:r>
+        <w:rPr>
+          <w:sz w:val="28"/>
+        </w:rPr>
         <w:t xml:space="preserve">  </w:t>
       </w:r>
       <w:r>
         <w:rPr>
           <w:sz w:val="28"/>
         </w:rPr>
-        <w:t>Krisma</w:t>
-      </w:r>
-    </w:p>
-    <w:p>
-      <w:pPr>
-        <w:rPr>
-          <w:sz w:val="28"/>
-        </w:rPr>
-      </w:pPr>
-      <w:r>
-        <w:rPr>
-          <w:sz w:val="28"/>
-        </w:rPr>
-        <w:t>departemen humas</w:t>
-      </w:r>
-      <w:r>
-        <w:rPr>
-          <w:sz w:val="28"/>
-        </w:rPr>
-        <w:tab/>
-        <w:t>:</w:t>
-      </w:r>
-      <w:r>
-        <w:rPr>
-          <w:sz w:val="28"/>
-        </w:rPr>
-        <w:t xml:space="preserve"> </w:t>
-      </w:r>
-      <w:r>
-        <w:rPr>
-          <w:sz w:val="28"/>
-        </w:rPr>
-        <w:t>Kemal</w:t>
-      </w:r>
-      <w:r>
-        <w:rPr>
-          <w:sz w:val="28"/>
-        </w:rPr>
-        <w:tab/>
-        <w:t>(</w:t>
-      </w:r>
-      <w:r>
-        <w:rPr>
-          <w:sz w:val="28"/>
-        </w:rPr>
-        <w:t xml:space="preserve">Ketua / </w:t>
-      </w:r>
-      <w:r>
-        <w:rPr>
-          <w:sz w:val="28"/>
-        </w:rPr>
-        <w:t>I</w:t>
-      </w:r>
-      <w:r>
-        <w:rPr>
-          <w:sz w:val="28"/>
-        </w:rPr>
-        <w:t>nternal)</w:t>
-      </w:r>
-    </w:p>
-    <w:p>
-      <w:pPr>
-        <w:ind w:left="2160" w:firstLine="720"/>
-        <w:rPr>
-          <w:sz w:val="28"/>
-        </w:rPr>
-      </w:pPr>
-      <w:r>
-        <w:rPr>
-          <w:sz w:val="28"/>
-        </w:rPr>
-        <w:t xml:space="preserve">  </w:t>
-      </w:r>
-      <w:r>
-        <w:rPr>
-          <w:sz w:val="28"/>
-        </w:rPr>
-        <w:t>S</w:t>
-      </w:r>
-      <w:r>
-        <w:rPr>
-          <w:sz w:val="28"/>
-        </w:rPr>
-        <w:t>ayuti</w:t>
-      </w:r>
-      <w:r>
-        <w:rPr>
-          <w:sz w:val="28"/>
-        </w:rPr>
-        <w:tab/>
-        <w:t>(E</w:t>
-      </w:r>
-      <w:r>
-        <w:rPr>
-          <w:sz w:val="28"/>
-        </w:rPr>
-        <w:t>ksternal)</w:t>
-      </w:r>
-    </w:p>
-    <w:p>
-      <w:pPr>
-        <w:rPr>
-          <w:sz w:val="28"/>
-        </w:rPr>
-      </w:pPr>
-      <w:r>
-        <w:rPr>
-          <w:sz w:val="28"/>
-        </w:rPr>
-        <w:t xml:space="preserve">departemen sdm </w:t>
-      </w:r>
-      <w:r>
-        <w:rPr>
-          <w:sz w:val="28"/>
-        </w:rPr>
-        <w:tab/>
-      </w:r>
-      <w:r>
-        <w:rPr>
-          <w:sz w:val="28"/>
-        </w:rPr>
-        <w:tab/>
-        <w:t xml:space="preserve">: </w:t>
-      </w:r>
-      <w:r>
-        <w:rPr>
-          <w:sz w:val="28"/>
-        </w:rPr>
-        <w:t>Bayu</w:t>
-      </w:r>
-      <w:r>
-        <w:rPr>
-          <w:sz w:val="28"/>
-        </w:rPr>
-        <w:t xml:space="preserve"> </w:t>
-      </w:r>
-      <w:r>
-        <w:rPr>
-          <w:sz w:val="28"/>
-        </w:rPr>
-        <w:t>(Ketua)</w:t>
-      </w:r>
-    </w:p>
-    <w:p>
-      <w:pPr>
-        <w:ind w:firstLine="720"/>
-        <w:rPr>
-          <w:sz w:val="28"/>
-        </w:rPr>
-      </w:pPr>
-      <w:r>
-        <w:rPr>
-          <w:sz w:val="28"/>
-        </w:rPr>
-        <w:t>Kaderisasi</w:t>
-      </w:r>
-      <w:r>
-        <w:rPr>
-          <w:sz w:val="28"/>
-        </w:rPr>
-        <w:tab/>
-      </w:r>
-      <w:r>
-        <w:rPr>
-          <w:sz w:val="28"/>
-        </w:rPr>
-        <w:tab/>
-      </w:r>
-      <w:r>
-        <w:rPr>
-          <w:sz w:val="28"/>
-        </w:rPr>
-        <w:tab/>
-        <w:t xml:space="preserve">: </w:t>
-      </w:r>
-      <w:r>
-        <w:rPr>
-          <w:sz w:val="28"/>
-        </w:rPr>
-        <w:t>I</w:t>
-      </w:r>
-      <w:r>
-        <w:rPr>
-          <w:sz w:val="28"/>
-        </w:rPr>
-        <w:t>qbal</w:t>
-      </w:r>
-    </w:p>
-    <w:p>
-      <w:pPr>
-        <w:rPr>
-          <w:sz w:val="28"/>
-        </w:rPr>
-      </w:pPr>
-      <w:r>
-        <w:rPr>
-          <w:sz w:val="28"/>
-        </w:rPr>
-        <w:tab/>
-      </w:r>
-      <w:r>
-        <w:rPr>
-          <w:sz w:val="28"/>
-        </w:rPr>
-        <w:tab/>
-      </w:r>
-      <w:r>
-        <w:rPr>
-          <w:sz w:val="28"/>
-        </w:rPr>
-        <w:tab/>
-      </w:r>
-      <w:r>
-        <w:rPr>
-          <w:sz w:val="28"/>
-        </w:rPr>
-        <w:tab/>
-      </w:r>
-      <w:r>
-        <w:rPr>
-          <w:sz w:val="28"/>
-        </w:rPr>
-        <w:tab/>
-      </w:r>
-      <w:r>
-        <w:rPr>
-          <w:sz w:val="28"/>
-        </w:rPr>
-        <w:t xml:space="preserve">  </w:t>
-      </w:r>
-      <w:r>
-        <w:rPr>
-          <w:sz w:val="28"/>
-        </w:rPr>
         <w:t>Rizko</w:t>
       </w:r>
-      <w:bookmarkStart w:id="0" w:name="_GoBack"/>
-      <w:bookmarkEnd w:id="0"/>
     </w:p>
     <w:p>
       <w:pPr>
@@ -910,7 +900,7 @@
 </file>
 
 <file path=word/styles.xml><?xml version="1.0" encoding="utf-8"?>
-<w:styles xmlns:mc="http://schemas.openxmlformats.org/markup-compatibility/2006" xmlns:r="http://schemas.openxmlformats.org/officeDocument/2006/relationships" xmlns:w="http://schemas.openxmlformats.org/wordprocessingml/2006/main" xmlns:w14="http://schemas.microsoft.com/office/word/2010/wordml" xmlns:w15="http://schemas.microsoft.com/office/word/2012/wordml" xmlns:w16se="http://schemas.microsoft.com/office/word/2015/wordml/symex" mc:Ignorable="w14 w15 w16se">
+<w:styles xmlns:mc="http://schemas.openxmlformats.org/markup-compatibility/2006" xmlns:r="http://schemas.openxmlformats.org/officeDocument/2006/relationships" xmlns:w="http://schemas.openxmlformats.org/wordprocessingml/2006/main" xmlns:w14="http://schemas.microsoft.com/office/word/2010/wordml" xmlns:w15="http://schemas.microsoft.com/office/word/2012/wordml" xmlns:w16cex="http://schemas.microsoft.com/office/word/2018/wordml/cex" xmlns:w16cid="http://schemas.microsoft.com/office/word/2016/wordml/cid" xmlns:w16="http://schemas.microsoft.com/office/word/2018/wordml" xmlns:w16sdtdh="http://schemas.microsoft.com/office/word/2020/wordml/sdtdatahash" xmlns:w16se="http://schemas.microsoft.com/office/word/2015/wordml/symex" mc:Ignorable="w14 w15 w16se w16cid w16 w16cex w16sdtdh">
   <w:docDefaults>
     <w:rPrDefault>
       <w:rPr>
@@ -926,7 +916,7 @@
       </w:pPr>
     </w:pPrDefault>
   </w:docDefaults>
-  <w:latentStyles w:defLockedState="0" w:defUIPriority="99" w:defSemiHidden="0" w:defUnhideWhenUsed="0" w:defQFormat="0" w:count="371">
+  <w:latentStyles w:defLockedState="0" w:defUIPriority="99" w:defSemiHidden="0" w:defUnhideWhenUsed="0" w:defQFormat="0" w:count="376">
     <w:lsdException w:name="Normal" w:uiPriority="0" w:qFormat="1"/>
     <w:lsdException w:name="heading 1" w:uiPriority="9" w:qFormat="1"/>
     <w:lsdException w:name="heading 2" w:semiHidden="1" w:uiPriority="9" w:unhideWhenUsed="1" w:qFormat="1"/>
@@ -1032,7 +1022,6 @@
     <w:lsdException w:name="HTML Sample" w:semiHidden="1" w:unhideWhenUsed="1"/>
     <w:lsdException w:name="HTML Typewriter" w:semiHidden="1" w:unhideWhenUsed="1"/>
     <w:lsdException w:name="HTML Variable" w:semiHidden="1" w:unhideWhenUsed="1"/>
-    <w:lsdException w:name="Normal Table" w:semiHidden="1" w:unhideWhenUsed="1"/>
     <w:lsdException w:name="annotation subject" w:semiHidden="1" w:unhideWhenUsed="1"/>
     <w:lsdException w:name="No List" w:semiHidden="1" w:unhideWhenUsed="1"/>
     <w:lsdException w:name="Outline List 1" w:semiHidden="1" w:unhideWhenUsed="1"/>
@@ -1075,11 +1064,8 @@
     <w:lsdException w:name="Table Contemporary" w:semiHidden="1" w:unhideWhenUsed="1"/>
     <w:lsdException w:name="Table Elegant" w:semiHidden="1" w:unhideWhenUsed="1"/>
     <w:lsdException w:name="Table Professional" w:semiHidden="1" w:unhideWhenUsed="1"/>
-    <w:lsdException w:name="Table Subtle 1" w:semiHidden="1" w:unhideWhenUsed="1"/>
     <w:lsdException w:name="Table Subtle 2" w:semiHidden="1" w:unhideWhenUsed="1"/>
     <w:lsdException w:name="Table Web 1" w:semiHidden="1" w:unhideWhenUsed="1"/>
-    <w:lsdException w:name="Table Web 2" w:semiHidden="1" w:unhideWhenUsed="1"/>
-    <w:lsdException w:name="Table Web 3" w:semiHidden="1" w:unhideWhenUsed="1"/>
     <w:lsdException w:name="Balloon Text" w:semiHidden="1" w:unhideWhenUsed="1"/>
     <w:lsdException w:name="Table Grid" w:uiPriority="39"/>
     <w:lsdException w:name="Table Theme" w:semiHidden="1" w:unhideWhenUsed="1"/>
@@ -1298,6 +1284,11 @@
     <w:lsdException w:name="List Table 5 Dark Accent 6" w:uiPriority="50"/>
     <w:lsdException w:name="List Table 6 Colorful Accent 6" w:uiPriority="51"/>
     <w:lsdException w:name="List Table 7 Colorful Accent 6" w:uiPriority="52"/>
+    <w:lsdException w:name="Mention" w:semiHidden="1" w:unhideWhenUsed="1"/>
+    <w:lsdException w:name="Smart Hyperlink" w:semiHidden="1" w:unhideWhenUsed="1"/>
+    <w:lsdException w:name="Hashtag" w:semiHidden="1" w:unhideWhenUsed="1"/>
+    <w:lsdException w:name="Unresolved Mention" w:semiHidden="1" w:unhideWhenUsed="1"/>
+    <w:lsdException w:name="Smart Link" w:semiHidden="1" w:unhideWhenUsed="1"/>
   </w:latentStyles>
   <w:style w:type="paragraph" w:default="1" w:styleId="Normal">
     <w:name w:val="Normal"/>

--- a/profil-anggota/DIVISI.docx
+++ b/profil-anggota/DIVISI.docx
@@ -1,6 +1,6 @@
 
 <file path=word/document.xml><?xml version="1.0" encoding="utf-8"?>
-<w:document xmlns:wpc="http://schemas.microsoft.com/office/word/2010/wordprocessingCanvas" xmlns:cx="http://schemas.microsoft.com/office/drawing/2014/chartex" xmlns:cx1="http://schemas.microsoft.com/office/drawing/2015/9/8/chartex" xmlns:cx2="http://schemas.microsoft.com/office/drawing/2015/10/21/chartex" xmlns:cx3="http://schemas.microsoft.com/office/drawing/2016/5/9/chartex" xmlns:cx4="http://schemas.microsoft.com/office/drawing/2016/5/10/chartex" xmlns:cx5="http://schemas.microsoft.com/office/drawing/2016/5/11/chartex" xmlns:cx6="http://schemas.microsoft.com/office/drawing/2016/5/12/chartex" xmlns:cx7="http://schemas.microsoft.com/office/drawing/2016/5/13/chartex" xmlns:cx8="http://schemas.microsoft.com/office/drawing/2016/5/14/chartex" xmlns:mc="http://schemas.openxmlformats.org/markup-compatibility/2006" xmlns:aink="http://schemas.microsoft.com/office/drawing/2016/ink" xmlns:am3d="http://schemas.microsoft.com/office/drawing/2017/model3d" xmlns:o="urn:schemas-microsoft-com:office:office" xmlns:r="http://schemas.openxmlformats.org/officeDocument/2006/relationships" xmlns:m="http://schemas.openxmlformats.org/officeDocument/2006/math" xmlns:v="urn:schemas-microsoft-com:vml" xmlns:wp14="http://schemas.microsoft.com/office/word/2010/wordprocessingDrawing" xmlns:wp="http://schemas.openxmlformats.org/drawingml/2006/wordprocessingDrawing" xmlns:w10="urn:schemas-microsoft-com:office:word" xmlns:w="http://schemas.openxmlformats.org/wordprocessingml/2006/main" xmlns:w14="http://schemas.microsoft.com/office/word/2010/wordml" xmlns:w15="http://schemas.microsoft.com/office/word/2012/wordml" xmlns:w16cex="http://schemas.microsoft.com/office/word/2018/wordml/cex" xmlns:w16cid="http://schemas.microsoft.com/office/word/2016/wordml/cid" xmlns:w16="http://schemas.microsoft.com/office/word/2018/wordml" xmlns:w16sdtdh="http://schemas.microsoft.com/office/word/2020/wordml/sdtdatahash" xmlns:w16se="http://schemas.microsoft.com/office/word/2015/wordml/symex" xmlns:wpg="http://schemas.microsoft.com/office/word/2010/wordprocessingGroup" xmlns:wpi="http://schemas.microsoft.com/office/word/2010/wordprocessingInk" xmlns:wne="http://schemas.microsoft.com/office/word/2006/wordml" xmlns:wps="http://schemas.microsoft.com/office/word/2010/wordprocessingShape" mc:Ignorable="w14 w15 w16se w16cid w16 w16cex w16sdtdh wp14">
+<w:document xmlns:wpc="http://schemas.microsoft.com/office/word/2010/wordprocessingCanvas" xmlns:cx="http://schemas.microsoft.com/office/drawing/2014/chartex" xmlns:cx1="http://schemas.microsoft.com/office/drawing/2015/9/8/chartex" xmlns:cx2="http://schemas.microsoft.com/office/drawing/2015/10/21/chartex" xmlns:cx3="http://schemas.microsoft.com/office/drawing/2016/5/9/chartex" xmlns:cx4="http://schemas.microsoft.com/office/drawing/2016/5/10/chartex" xmlns:cx5="http://schemas.microsoft.com/office/drawing/2016/5/11/chartex" xmlns:cx6="http://schemas.microsoft.com/office/drawing/2016/5/12/chartex" xmlns:cx7="http://schemas.microsoft.com/office/drawing/2016/5/13/chartex" xmlns:cx8="http://schemas.microsoft.com/office/drawing/2016/5/14/chartex" xmlns:mc="http://schemas.openxmlformats.org/markup-compatibility/2006" xmlns:aink="http://schemas.microsoft.com/office/drawing/2016/ink" xmlns:am3d="http://schemas.microsoft.com/office/drawing/2017/model3d" xmlns:o="urn:schemas-microsoft-com:office:office" xmlns:oel="http://schemas.microsoft.com/office/2019/extlst" xmlns:r="http://schemas.openxmlformats.org/officeDocument/2006/relationships" xmlns:m="http://schemas.openxmlformats.org/officeDocument/2006/math" xmlns:v="urn:schemas-microsoft-com:vml" xmlns:wp14="http://schemas.microsoft.com/office/word/2010/wordprocessingDrawing" xmlns:wp="http://schemas.openxmlformats.org/drawingml/2006/wordprocessingDrawing" xmlns:w10="urn:schemas-microsoft-com:office:word" xmlns:w="http://schemas.openxmlformats.org/wordprocessingml/2006/main" xmlns:w14="http://schemas.microsoft.com/office/word/2010/wordml" xmlns:w15="http://schemas.microsoft.com/office/word/2012/wordml" xmlns:w16cex="http://schemas.microsoft.com/office/word/2018/wordml/cex" xmlns:w16cid="http://schemas.microsoft.com/office/word/2016/wordml/cid" xmlns:w16="http://schemas.microsoft.com/office/word/2018/wordml" xmlns:w16sdtdh="http://schemas.microsoft.com/office/word/2020/wordml/sdtdatahash" xmlns:w16se="http://schemas.microsoft.com/office/word/2015/wordml/symex" xmlns:wpg="http://schemas.microsoft.com/office/word/2010/wordprocessingGroup" xmlns:wpi="http://schemas.microsoft.com/office/word/2010/wordprocessingInk" xmlns:wne="http://schemas.microsoft.com/office/word/2006/wordml" xmlns:wps="http://schemas.microsoft.com/office/word/2010/wordprocessingShape" mc:Ignorable="w14 w15 w16se w16cid w16 w16cex w16sdtdh wp14">
   <w:body>
     <w:p>
       <w:pPr>
@@ -408,6 +408,45 @@
     </w:p>
     <w:p>
       <w:pPr>
+        <w:rPr>
+          <w:sz w:val="28"/>
+        </w:rPr>
+      </w:pPr>
+      <w:r>
+        <w:rPr>
+          <w:sz w:val="28"/>
+        </w:rPr>
+        <w:tab/>
+      </w:r>
+      <w:r>
+        <w:rPr>
+          <w:sz w:val="28"/>
+        </w:rPr>
+        <w:tab/>
+      </w:r>
+      <w:r>
+        <w:rPr>
+          <w:sz w:val="28"/>
+        </w:rPr>
+        <w:tab/>
+      </w:r>
+      <w:r>
+        <w:rPr>
+          <w:sz w:val="28"/>
+        </w:rPr>
+        <w:tab/>
+        <w:t xml:space="preserve">  </w:t>
+      </w:r>
+      <w:r>
+        <w:rPr>
+          <w:color w:val="00B050"/>
+          <w:sz w:val="28"/>
+        </w:rPr>
+        <w:t>Akbar</w:t>
+      </w:r>
+    </w:p>
+    <w:p>
+      <w:pPr>
         <w:ind w:left="2160" w:firstLine="720"/>
         <w:rPr>
           <w:sz w:val="28"/>
@@ -447,6 +486,27 @@
     </w:p>
     <w:p>
       <w:pPr>
+        <w:ind w:left="2160" w:firstLine="720"/>
+        <w:rPr>
+          <w:sz w:val="28"/>
+        </w:rPr>
+      </w:pPr>
+      <w:r>
+        <w:rPr>
+          <w:sz w:val="28"/>
+        </w:rPr>
+        <w:t xml:space="preserve">  </w:t>
+      </w:r>
+      <w:r>
+        <w:rPr>
+          <w:color w:val="00B050"/>
+          <w:sz w:val="28"/>
+        </w:rPr>
+        <w:t>Fikri</w:t>
+      </w:r>
+    </w:p>
+    <w:p>
+      <w:pPr>
         <w:rPr>
           <w:sz w:val="28"/>
         </w:rPr>
@@ -593,29 +653,34 @@
       <w:pPr>
         <w:ind w:firstLine="720"/>
         <w:rPr>
-          <w:sz w:val="28"/>
-        </w:rPr>
-      </w:pPr>
-      <w:r>
-        <w:rPr>
+          <w:color w:val="FF0000"/>
+          <w:sz w:val="28"/>
+        </w:rPr>
+      </w:pPr>
+      <w:r>
+        <w:rPr>
+          <w:color w:val="FF0000"/>
           <w:sz w:val="28"/>
         </w:rPr>
         <w:t>Olahraga</w:t>
       </w:r>
       <w:r>
         <w:rPr>
-          <w:sz w:val="28"/>
-        </w:rPr>
-        <w:tab/>
-      </w:r>
-      <w:r>
-        <w:rPr>
-          <w:sz w:val="28"/>
-        </w:rPr>
-        <w:tab/>
-      </w:r>
-      <w:r>
-        <w:rPr>
+          <w:color w:val="FF0000"/>
+          <w:sz w:val="28"/>
+        </w:rPr>
+        <w:tab/>
+      </w:r>
+      <w:r>
+        <w:rPr>
+          <w:color w:val="FF0000"/>
+          <w:sz w:val="28"/>
+        </w:rPr>
+        <w:tab/>
+      </w:r>
+      <w:r>
+        <w:rPr>
+          <w:color w:val="FF0000"/>
           <w:sz w:val="28"/>
         </w:rPr>
         <w:tab/>
@@ -746,36 +811,70 @@
     </w:p>
     <w:p>
       <w:pPr>
-        <w:rPr>
-          <w:sz w:val="28"/>
-        </w:rPr>
-      </w:pPr>
-      <w:r>
-        <w:rPr>
+        <w:ind w:left="2160" w:firstLine="720"/>
+        <w:rPr>
+          <w:sz w:val="28"/>
+        </w:rPr>
+      </w:pPr>
+      <w:r>
+        <w:rPr>
+          <w:sz w:val="28"/>
+        </w:rPr>
+        <w:tab/>
+      </w:r>
+      <w:r>
+        <w:rPr>
+          <w:sz w:val="28"/>
+        </w:rPr>
+        <w:tab/>
+        <w:t xml:space="preserve">  </w:t>
+      </w:r>
+      <w:r>
+        <w:rPr>
+          <w:color w:val="00B050"/>
+          <w:sz w:val="28"/>
+        </w:rPr>
+        <w:t>David</w:t>
+      </w:r>
+    </w:p>
+    <w:p>
+      <w:pPr>
+        <w:rPr>
+          <w:color w:val="FF0000"/>
+          <w:sz w:val="28"/>
+        </w:rPr>
+      </w:pPr>
+      <w:r>
+        <w:rPr>
+          <w:color w:val="FF0000"/>
           <w:sz w:val="28"/>
         </w:rPr>
         <w:t xml:space="preserve">Departemen </w:t>
       </w:r>
       <w:r>
         <w:rPr>
+          <w:color w:val="FF0000"/>
           <w:sz w:val="28"/>
         </w:rPr>
         <w:t>Advokasi</w:t>
       </w:r>
       <w:r>
         <w:rPr>
-          <w:sz w:val="28"/>
-        </w:rPr>
-        <w:tab/>
-      </w:r>
-      <w:r>
-        <w:rPr>
-          <w:sz w:val="28"/>
-        </w:rPr>
-        <w:tab/>
-      </w:r>
-      <w:r>
-        <w:rPr>
+          <w:color w:val="FF0000"/>
+          <w:sz w:val="28"/>
+        </w:rPr>
+        <w:tab/>
+      </w:r>
+      <w:r>
+        <w:rPr>
+          <w:color w:val="FF0000"/>
+          <w:sz w:val="28"/>
+        </w:rPr>
+        <w:tab/>
+      </w:r>
+      <w:r>
+        <w:rPr>
+          <w:color w:val="FF0000"/>
           <w:sz w:val="28"/>
         </w:rPr>
         <w:tab/>
@@ -783,12 +882,14 @@
       </w:r>
       <w:r>
         <w:rPr>
+          <w:color w:val="FF0000"/>
           <w:sz w:val="28"/>
         </w:rPr>
         <w:t>avid</w:t>
       </w:r>
       <w:r>
         <w:rPr>
+          <w:color w:val="FF0000"/>
           <w:sz w:val="28"/>
         </w:rPr>
         <w:t xml:space="preserve"> (Ketua)</w:t>
@@ -798,17 +899,20 @@
       <w:pPr>
         <w:ind w:left="3600" w:firstLine="720"/>
         <w:rPr>
-          <w:sz w:val="28"/>
-        </w:rPr>
-      </w:pPr>
-      <w:r>
-        <w:rPr>
+          <w:color w:val="FF0000"/>
+          <w:sz w:val="28"/>
+        </w:rPr>
+      </w:pPr>
+      <w:r>
+        <w:rPr>
+          <w:color w:val="FF0000"/>
           <w:sz w:val="28"/>
         </w:rPr>
         <w:t xml:space="preserve">  F</w:t>
       </w:r>
       <w:r>
         <w:rPr>
+          <w:color w:val="FF0000"/>
           <w:sz w:val="28"/>
         </w:rPr>
         <w:t xml:space="preserve">ikri </w:t>
@@ -826,6 +930,7 @@
           <w:b/>
           <w:sz w:val="28"/>
         </w:rPr>
+        <w:lastRenderedPageBreak/>
         <w:br w:type="page"/>
       </w:r>
     </w:p>
@@ -1022,6 +1127,7 @@
     <w:lsdException w:name="HTML Sample" w:semiHidden="1" w:unhideWhenUsed="1"/>
     <w:lsdException w:name="HTML Typewriter" w:semiHidden="1" w:unhideWhenUsed="1"/>
     <w:lsdException w:name="HTML Variable" w:semiHidden="1" w:unhideWhenUsed="1"/>
+    <w:lsdException w:name="Normal Table" w:semiHidden="1" w:unhideWhenUsed="1"/>
     <w:lsdException w:name="annotation subject" w:semiHidden="1" w:unhideWhenUsed="1"/>
     <w:lsdException w:name="No List" w:semiHidden="1" w:unhideWhenUsed="1"/>
     <w:lsdException w:name="Outline List 1" w:semiHidden="1" w:unhideWhenUsed="1"/>
@@ -1064,8 +1170,11 @@
     <w:lsdException w:name="Table Contemporary" w:semiHidden="1" w:unhideWhenUsed="1"/>
     <w:lsdException w:name="Table Elegant" w:semiHidden="1" w:unhideWhenUsed="1"/>
     <w:lsdException w:name="Table Professional" w:semiHidden="1" w:unhideWhenUsed="1"/>
+    <w:lsdException w:name="Table Subtle 1" w:semiHidden="1" w:unhideWhenUsed="1"/>
     <w:lsdException w:name="Table Subtle 2" w:semiHidden="1" w:unhideWhenUsed="1"/>
     <w:lsdException w:name="Table Web 1" w:semiHidden="1" w:unhideWhenUsed="1"/>
+    <w:lsdException w:name="Table Web 2" w:semiHidden="1" w:unhideWhenUsed="1"/>
+    <w:lsdException w:name="Table Web 3" w:semiHidden="1" w:unhideWhenUsed="1"/>
     <w:lsdException w:name="Balloon Text" w:semiHidden="1" w:unhideWhenUsed="1"/>
     <w:lsdException w:name="Table Grid" w:uiPriority="39"/>
     <w:lsdException w:name="Table Theme" w:semiHidden="1" w:unhideWhenUsed="1"/>
